--- a/tablessql.docx
+++ b/tablessql.docx
@@ -1,6 +1,6 @@
 
 <file path=word/document.xml><?xml version="1.0" encoding="utf-8"?>
-<w:document xmlns:wpc="http://schemas.microsoft.com/office/word/2010/wordprocessingCanvas" xmlns:cx="http://schemas.microsoft.com/office/drawing/2014/chartex" xmlns:cx1="http://schemas.microsoft.com/office/drawing/2015/9/8/chartex" xmlns:cx2="http://schemas.microsoft.com/office/drawing/2015/10/21/chartex" xmlns:cx3="http://schemas.microsoft.com/office/drawing/2016/5/9/chartex" xmlns:cx4="http://schemas.microsoft.com/office/drawing/2016/5/10/chartex" xmlns:cx5="http://schemas.microsoft.com/office/drawing/2016/5/11/chartex" xmlns:cx6="http://schemas.microsoft.com/office/drawing/2016/5/12/chartex" xmlns:cx7="http://schemas.microsoft.com/office/drawing/2016/5/13/chartex" xmlns:cx8="http://schemas.microsoft.com/office/drawing/2016/5/14/chartex" xmlns:mc="http://schemas.openxmlformats.org/markup-compatibility/2006" xmlns:aink="http://schemas.microsoft.com/office/drawing/2016/ink" xmlns:am3d="http://schemas.microsoft.com/office/drawing/2017/model3d" xmlns:o="urn:schemas-microsoft-com:office:office" xmlns:oel="http://schemas.microsoft.com/office/2019/extlst" xmlns:r="http://schemas.openxmlformats.org/officeDocument/2006/relationships" xmlns:m="http://schemas.openxmlformats.org/officeDocument/2006/math" xmlns:v="urn:schemas-microsoft-com:vml" xmlns:wp14="http://schemas.microsoft.com/office/word/2010/wordprocessingDrawing" xmlns:wp="http://schemas.openxmlformats.org/drawingml/2006/wordprocessingDrawing" xmlns:w10="urn:schemas-microsoft-com:office:word" xmlns:w="http://schemas.openxmlformats.org/wordprocessingml/2006/main" xmlns:w14="http://schemas.microsoft.com/office/word/2010/wordml" xmlns:w15="http://schemas.microsoft.com/office/word/2012/wordml" xmlns:w16cex="http://schemas.microsoft.com/office/word/2018/wordml/cex" xmlns:w16cid="http://schemas.microsoft.com/office/word/2016/wordml/cid" xmlns:w16="http://schemas.microsoft.com/office/word/2018/wordml" xmlns:w16du="http://schemas.microsoft.com/office/word/2023/wordml/word16du" xmlns:w16sdtdh="http://schemas.microsoft.com/office/word/2020/wordml/sdtdatahash" xmlns:w16se="http://schemas.microsoft.com/office/word/2015/wordml/symex" xmlns:wpg="http://schemas.microsoft.com/office/word/2010/wordprocessingGroup" xmlns:wpi="http://schemas.microsoft.com/office/word/2010/wordprocessingInk" xmlns:wne="http://schemas.microsoft.com/office/word/2006/wordml" xmlns:wps="http://schemas.microsoft.com/office/word/2010/wordprocessingShape" mc:Ignorable="w14 w15 w16se w16cid w16 w16cex w16sdtdh w16du wp14">
+<w:document xmlns:wpc="http://schemas.microsoft.com/office/word/2010/wordprocessingCanvas" xmlns:cx="http://schemas.microsoft.com/office/drawing/2014/chartex" xmlns:cx1="http://schemas.microsoft.com/office/drawing/2015/9/8/chartex" xmlns:cx2="http://schemas.microsoft.com/office/drawing/2015/10/21/chartex" xmlns:cx3="http://schemas.microsoft.com/office/drawing/2016/5/9/chartex" xmlns:cx4="http://schemas.microsoft.com/office/drawing/2016/5/10/chartex" xmlns:cx5="http://schemas.microsoft.com/office/drawing/2016/5/11/chartex" xmlns:cx6="http://schemas.microsoft.com/office/drawing/2016/5/12/chartex" xmlns:cx7="http://schemas.microsoft.com/office/drawing/2016/5/13/chartex" xmlns:cx8="http://schemas.microsoft.com/office/drawing/2016/5/14/chartex" xmlns:mc="http://schemas.openxmlformats.org/markup-compatibility/2006" xmlns:aink="http://schemas.microsoft.com/office/drawing/2016/ink" xmlns:am3d="http://schemas.microsoft.com/office/drawing/2017/model3d" xmlns:o="urn:schemas-microsoft-com:office:office" xmlns:oel="http://schemas.microsoft.com/office/2019/extlst" xmlns:r="http://schemas.openxmlformats.org/officeDocument/2006/relationships" xmlns:m="http://schemas.openxmlformats.org/officeDocument/2006/math" xmlns:v="urn:schemas-microsoft-com:vml" xmlns:wp14="http://schemas.microsoft.com/office/word/2010/wordprocessingDrawing" xmlns:wp="http://schemas.openxmlformats.org/drawingml/2006/wordprocessingDrawing" xmlns:w10="urn:schemas-microsoft-com:office:word" xmlns:w="http://schemas.openxmlformats.org/wordprocessingml/2006/main" xmlns:w14="http://schemas.microsoft.com/office/word/2010/wordml" xmlns:w15="http://schemas.microsoft.com/office/word/2012/wordml" xmlns:w16cex="http://schemas.microsoft.com/office/word/2018/wordml/cex" xmlns:w16cid="http://schemas.microsoft.com/office/word/2016/wordml/cid" xmlns:w16="http://schemas.microsoft.com/office/word/2018/wordml" xmlns:w16du="http://schemas.microsoft.com/office/word/2023/wordml/word16du" xmlns:w16sdtdh="http://schemas.microsoft.com/office/word/2020/wordml/sdtdatahash" xmlns:w16sdtfl="http://schemas.microsoft.com/office/word/2024/wordml/sdtformatlock" xmlns:w16se="http://schemas.microsoft.com/office/word/2015/wordml/symex" xmlns:wpg="http://schemas.microsoft.com/office/word/2010/wordprocessingGroup" xmlns:wpi="http://schemas.microsoft.com/office/word/2010/wordprocessingInk" xmlns:wne="http://schemas.microsoft.com/office/word/2006/wordml" xmlns:wps="http://schemas.microsoft.com/office/word/2010/wordprocessingShape" mc:Ignorable="w14 w15 w16se w16cid w16 w16cex w16sdtdh w16sdtfl w16du wp14">
   <w:body>
     <w:p>
       <w:pPr>
@@ -46,7 +46,6 @@
         </w:rPr>
         <w:t xml:space="preserve"> UID </w:t>
       </w:r>
-      <w:proofErr w:type="spellStart"/>
       <w:r>
         <w:rPr>
           <w:b/>
@@ -55,7 +54,6 @@
         </w:rPr>
         <w:t>מפיירבייס</w:t>
       </w:r>
-      <w:proofErr w:type="spellEnd"/>
       <w:r>
         <w:rPr>
           <w:b/>
@@ -87,16 +85,8 @@
         <w:rPr>
           <w:rtl/>
         </w:rPr>
-        <w:t xml:space="preserve">מזהה </w:t>
-      </w:r>
-      <w:proofErr w:type="spellStart"/>
-      <w:r>
-        <w:rPr>
-          <w:rtl/>
-        </w:rPr>
-        <w:t>מפיירבייס</w:t>
-      </w:r>
-      <w:proofErr w:type="spellEnd"/>
+        <w:t>מזהה מפיירבייס</w:t>
+      </w:r>
     </w:p>
     <w:p>
       <w:r>
@@ -136,7 +126,7 @@
           <w:noProof/>
         </w:rPr>
         <w:pict w14:anchorId="4CFEB767">
-          <v:rect id="_x0000_i1031" alt="" style="width:468pt;height:.05pt;mso-width-percent:0;mso-height-percent:0;mso-width-percent:0;mso-height-percent:0" o:hralign="center" o:hrstd="t" o:hr="t" fillcolor="#a0a0a0" stroked="f"/>
+          <v:rect id="_x0000_i1025" alt="" style="width:468pt;height:.05pt;mso-width-percent:0;mso-height-percent:0;mso-width-percent:0;mso-height-percent:0" o:hralign="center" o:hrstd="t" o:hr="t" fillcolor="#a0a0a0" stroked="f"/>
         </w:pict>
       </w:r>
     </w:p>
@@ -244,7 +234,7 @@
           <w:noProof/>
         </w:rPr>
         <w:pict w14:anchorId="62CED6EA">
-          <v:rect id="_x0000_i1030" alt="" style="width:468pt;height:.05pt;mso-width-percent:0;mso-height-percent:0;mso-width-percent:0;mso-height-percent:0" o:hralign="center" o:hrstd="t" o:hr="t" fillcolor="#a0a0a0" stroked="f"/>
+          <v:rect id="_x0000_i1026" alt="" style="width:468pt;height:.05pt;mso-width-percent:0;mso-height-percent:0;mso-width-percent:0;mso-height-percent:0" o:hralign="center" o:hrstd="t" o:hr="t" fillcolor="#a0a0a0" stroked="f"/>
         </w:pict>
       </w:r>
     </w:p>
@@ -352,7 +342,7 @@
           <w:noProof/>
         </w:rPr>
         <w:pict w14:anchorId="3417A973">
-          <v:rect id="_x0000_i1029" alt="" style="width:468pt;height:.05pt;mso-width-percent:0;mso-height-percent:0;mso-width-percent:0;mso-height-percent:0" o:hralign="center" o:hrstd="t" o:hr="t" fillcolor="#a0a0a0" stroked="f"/>
+          <v:rect id="_x0000_i1027" alt="" style="width:468pt;height:.05pt;mso-width-percent:0;mso-height-percent:0;mso-width-percent:0;mso-height-percent:0" o:hralign="center" o:hrstd="t" o:hr="t" fillcolor="#a0a0a0" stroked="f"/>
         </w:pict>
       </w:r>
     </w:p>
@@ -504,7 +494,115 @@
     </w:p>
     <w:p>
       <w:r>
+        <w:t>sql</w:t>
+      </w:r>
+    </w:p>
+    <w:p>
+      <w:r>
+        <w:t>CopyEdit</w:t>
+      </w:r>
+    </w:p>
+    <w:p>
+      <w:r>
         <w:lastRenderedPageBreak/>
+        <w:t>CREATE TABLE Cards (</w:t>
+      </w:r>
+    </w:p>
+    <w:p>
+      <w:r>
+        <w:t xml:space="preserve">    CardID INT PRIMARY KEY IDENTITY(1,1),</w:t>
+      </w:r>
+    </w:p>
+    <w:p>
+      <w:r>
+        <w:t xml:space="preserve">    GameID INT FOREIGN KEY REFERENCES Games(GameID) ON DELETE CASCADE,</w:t>
+      </w:r>
+    </w:p>
+    <w:p>
+      <w:r>
+        <w:t xml:space="preserve">    WordID INT FOREIGN KEY REFERENCES Words(WordID) ON DELETE CASCADE,</w:t>
+      </w:r>
+    </w:p>
+    <w:p>
+      <w:r>
+        <w:t xml:space="preserve">    Team NVARCHAR(10) CHECK (Team IN ('Red', 'Blue', 'Neutral', 'Assassin')),</w:t>
+      </w:r>
+    </w:p>
+    <w:p>
+      <w:r>
+        <w:t xml:space="preserve">    IsRevealed BIT DEFAULT 0</w:t>
+      </w:r>
+    </w:p>
+    <w:p>
+      <w:r>
+        <w:t>);</w:t>
+      </w:r>
+    </w:p>
+    <w:p>
+      <w:r>
+        <w:rPr>
+          <w:noProof/>
+        </w:rPr>
+        <w:pict w14:anchorId="5D2AA360">
+          <v:rect id="_x0000_i1029" alt="" style="width:468pt;height:.05pt;mso-width-percent:0;mso-height-percent:0;mso-width-percent:0;mso-height-percent:0" o:hralign="center" o:hrstd="t" o:hr="t" fillcolor="#a0a0a0" stroked="f"/>
+        </w:pict>
+      </w:r>
+    </w:p>
+    <w:p>
+      <w:pPr>
+        <w:rPr>
+          <w:b/>
+          <w:bCs/>
+        </w:rPr>
+      </w:pPr>
+      <w:r>
+        <w:rPr>
+          <w:rFonts w:ascii="Apple Color Emoji" w:hAnsi="Apple Color Emoji" w:cs="Apple Color Emoji"/>
+          <w:b/>
+          <w:bCs/>
+        </w:rPr>
+        <w:t>✅</w:t>
+      </w:r>
+      <w:r>
+        <w:rPr>
+          <w:b/>
+          <w:bCs/>
+        </w:rPr>
+        <w:t xml:space="preserve"> 6. </w:t>
+      </w:r>
+      <w:r>
+        <w:rPr>
+          <w:b/>
+          <w:bCs/>
+          <w:rtl/>
+        </w:rPr>
+        <w:t>טבלת</w:t>
+      </w:r>
+      <w:r>
+        <w:rPr>
+          <w:b/>
+          <w:bCs/>
+        </w:rPr>
+        <w:t xml:space="preserve"> Moves (</w:t>
+      </w:r>
+      <w:r>
+        <w:rPr>
+          <w:b/>
+          <w:bCs/>
+          <w:rtl/>
+        </w:rPr>
+        <w:t>תזוזות של שחקנים במשחק</w:t>
+      </w:r>
+      <w:r>
+        <w:rPr>
+          <w:b/>
+          <w:bCs/>
+        </w:rPr>
+        <w:t>)</w:t>
+      </w:r>
+    </w:p>
+    <w:p>
+      <w:r>
         <w:t>sql</w:t>
       </w:r>
     </w:p>
@@ -515,12 +613,12 @@
     </w:p>
     <w:p>
       <w:r>
-        <w:t>CREATE TABLE Cards (</w:t>
-      </w:r>
-    </w:p>
-    <w:p>
-      <w:r>
-        <w:t xml:space="preserve">    CardID INT PRIMARY KEY IDENTITY(1,1),</w:t>
+        <w:t>CREATE TABLE Moves (</w:t>
+      </w:r>
+    </w:p>
+    <w:p>
+      <w:r>
+        <w:t xml:space="preserve">    MoveID INT PRIMARY KEY IDENTITY(1,1),</w:t>
       </w:r>
     </w:p>
     <w:p>
@@ -530,17 +628,17 @@
     </w:p>
     <w:p>
       <w:r>
-        <w:t xml:space="preserve">    WordID INT FOREIGN KEY REFERENCES Words(WordID) ON DELETE CASCADE,</w:t>
-      </w:r>
-    </w:p>
-    <w:p>
-      <w:r>
-        <w:t xml:space="preserve">    Team NVARCHAR(10) CHECK (Team IN ('Red', 'Blue', 'Neutral', 'Assassin')),</w:t>
-      </w:r>
-    </w:p>
-    <w:p>
-      <w:r>
-        <w:t xml:space="preserve">    IsRevealed BIT DEFAULT 0</w:t>
+        <w:t xml:space="preserve">    UserID NVARCHAR(128) FOREIGN KEY REFERENCES Users(UserID) ON DELETE NO ACTION,</w:t>
+      </w:r>
+    </w:p>
+    <w:p>
+      <w:r>
+        <w:t xml:space="preserve">    CardID INT FOREIGN KEY REFERENCES Cards(CardID) ON DELETE NO ACTION,</w:t>
+      </w:r>
+    </w:p>
+    <w:p>
+      <w:r>
+        <w:t xml:space="preserve">    MoveDate DATETIME DEFAULT GETDATE()</w:t>
       </w:r>
     </w:p>
     <w:p>
@@ -553,8 +651,8 @@
         <w:rPr>
           <w:noProof/>
         </w:rPr>
-        <w:pict w14:anchorId="5D2AA360">
-          <v:rect id="_x0000_i1027" alt="" style="width:468pt;height:.05pt;mso-width-percent:0;mso-height-percent:0;mso-width-percent:0;mso-height-percent:0" o:hralign="center" o:hrstd="t" o:hr="t" fillcolor="#a0a0a0" stroked="f"/>
+        <w:pict w14:anchorId="47CA9176">
+          <v:rect id="_x0000_i1030" alt="" style="width:468pt;height:.05pt;mso-width-percent:0;mso-height-percent:0;mso-width-percent:0;mso-height-percent:0" o:hralign="center" o:hrstd="t" o:hr="t" fillcolor="#a0a0a0" stroked="f"/>
         </w:pict>
       </w:r>
     </w:p>
@@ -578,7 +676,7 @@
           <w:b/>
           <w:bCs/>
         </w:rPr>
-        <w:t xml:space="preserve"> 6. </w:t>
+        <w:t xml:space="preserve"> 7. </w:t>
       </w:r>
       <w:r>
         <w:rPr>
@@ -593,15 +691,15 @@
           <w:b/>
           <w:bCs/>
         </w:rPr>
-        <w:t xml:space="preserve"> Moves (</w:t>
-      </w:r>
-      <w:r>
-        <w:rPr>
-          <w:b/>
-          <w:bCs/>
-          <w:rtl/>
-        </w:rPr>
-        <w:t>תזוזות של שחקנים במשחק</w:t>
+        <w:t xml:space="preserve"> ChatMessages (</w:t>
+      </w:r>
+      <w:r>
+        <w:rPr>
+          <w:b/>
+          <w:bCs/>
+          <w:rtl/>
+        </w:rPr>
+        <w:t>צ'אט במשחק</w:t>
       </w:r>
       <w:r>
         <w:rPr>
@@ -623,12 +721,12 @@
     </w:p>
     <w:p>
       <w:r>
-        <w:t>CREATE TABLE Moves (</w:t>
-      </w:r>
-    </w:p>
-    <w:p>
-      <w:r>
-        <w:t xml:space="preserve">    MoveID INT PRIMARY KEY IDENTITY(1,1),</w:t>
+        <w:t>CREATE TABLE ChatMessages (</w:t>
+      </w:r>
+    </w:p>
+    <w:p>
+      <w:r>
+        <w:t xml:space="preserve">    MessageID INT PRIMARY KEY IDENTITY(1,1),</w:t>
       </w:r>
     </w:p>
     <w:p>
@@ -643,12 +741,12 @@
     </w:p>
     <w:p>
       <w:r>
-        <w:t xml:space="preserve">    CardID INT FOREIGN KEY REFERENCES Cards(CardID) ON DELETE NO ACTION,</w:t>
-      </w:r>
-    </w:p>
-    <w:p>
-      <w:r>
-        <w:t xml:space="preserve">    MoveDate DATETIME DEFAULT GETDATE()</w:t>
+        <w:t xml:space="preserve">    MessageText NVARCHAR(255) NOT NULL,</w:t>
+      </w:r>
+    </w:p>
+    <w:p>
+      <w:r>
+        <w:t xml:space="preserve">    Timestamp DATETIME DEFAULT GETDATE()</w:t>
       </w:r>
     </w:p>
     <w:p>
@@ -661,8 +759,8 @@
         <w:rPr>
           <w:noProof/>
         </w:rPr>
-        <w:pict w14:anchorId="47CA9176">
-          <v:rect id="_x0000_i1026" alt="" style="width:468pt;height:.05pt;mso-width-percent:0;mso-height-percent:0;mso-width-percent:0;mso-height-percent:0" o:hralign="center" o:hrstd="t" o:hr="t" fillcolor="#a0a0a0" stroked="f"/>
+        <w:pict w14:anchorId="413B31CF">
+          <v:rect id="_x0000_i1031" alt="" style="width:468pt;height:.05pt;mso-width-percent:0;mso-height-percent:0;mso-width-percent:0;mso-height-percent:0" o:hralign="center" o:hrstd="t" o:hr="t" fillcolor="#a0a0a0" stroked="f"/>
         </w:pict>
       </w:r>
     </w:p>
@@ -686,7 +784,7 @@
           <w:b/>
           <w:bCs/>
         </w:rPr>
-        <w:t xml:space="preserve"> 7. </w:t>
+        <w:t xml:space="preserve"> 8. </w:t>
       </w:r>
       <w:r>
         <w:rPr>
@@ -701,15 +799,15 @@
           <w:b/>
           <w:bCs/>
         </w:rPr>
-        <w:t xml:space="preserve"> ChatMessages (</w:t>
-      </w:r>
-      <w:r>
-        <w:rPr>
-          <w:b/>
-          <w:bCs/>
-          <w:rtl/>
-        </w:rPr>
-        <w:t>צ'אט במשחק</w:t>
+        <w:t xml:space="preserve"> Friends (</w:t>
+      </w:r>
+      <w:r>
+        <w:rPr>
+          <w:b/>
+          <w:bCs/>
+          <w:rtl/>
+        </w:rPr>
+        <w:t>חברויות בין משתמשים</w:t>
       </w:r>
       <w:r>
         <w:rPr>
@@ -731,141 +829,114 @@
     </w:p>
     <w:p>
       <w:r>
-        <w:t>CREATE TABLE ChatMessages (</w:t>
-      </w:r>
-    </w:p>
-    <w:p>
-      <w:r>
-        <w:t xml:space="preserve">    MessageID INT PRIMARY KEY IDENTITY(1,1),</w:t>
-      </w:r>
-    </w:p>
-    <w:p>
-      <w:r>
-        <w:t xml:space="preserve">    GameID INT FOREIGN KEY REFERENCES Games(GameID) ON DELETE CASCADE,</w:t>
-      </w:r>
-    </w:p>
-    <w:p>
-      <w:r>
-        <w:t xml:space="preserve">    UserID NVARCHAR(128) FOREIGN KEY REFERENCES Users(UserID) ON DELETE NO ACTION,</w:t>
-      </w:r>
-    </w:p>
-    <w:p>
-      <w:r>
-        <w:t xml:space="preserve">    MessageText NVARCHAR(255) NOT NULL,</w:t>
-      </w:r>
-    </w:p>
-    <w:p>
-      <w:r>
-        <w:t xml:space="preserve">    Timestamp DATETIME DEFAULT GETDATE()</w:t>
+        <w:t>CREATE TABLE Friends (</w:t>
+      </w:r>
+    </w:p>
+    <w:p>
+      <w:r>
+        <w:t xml:space="preserve">    UserID1 NVARCHAR(128) FOREIGN KEY REFERENCES Users(UserID) ON DELETE CASCADE,</w:t>
+      </w:r>
+    </w:p>
+    <w:p>
+      <w:r>
+        <w:t xml:space="preserve">    UserID2 NVARCHAR(128) FOREIGN KEY REFERENCES Users(UserID) ON DELETE NO ACTION,</w:t>
+      </w:r>
+    </w:p>
+    <w:p>
+      <w:r>
+        <w:t xml:space="preserve">    FriendshipDate DATETIME DEFAULT GETDATE(),</w:t>
+      </w:r>
+    </w:p>
+    <w:p>
+      <w:r>
+        <w:lastRenderedPageBreak/>
+        <w:t xml:space="preserve">    PRIMARY KEY (UserID1, UserID2)</w:t>
       </w:r>
     </w:p>
     <w:p>
       <w:r>
         <w:t>);</w:t>
       </w:r>
-    </w:p>
-    <w:p>
-      <w:r>
-        <w:rPr>
-          <w:noProof/>
-        </w:rPr>
-        <w:pict w14:anchorId="413B31CF">
-          <v:rect id="_x0000_i1025" alt="" style="width:468pt;height:.05pt;mso-width-percent:0;mso-height-percent:0;mso-width-percent:0;mso-height-percent:0" o:hralign="center" o:hrstd="t" o:hr="t" fillcolor="#a0a0a0" stroked="f"/>
-        </w:pict>
+      <w:r>
+        <w:rPr>
+          <w:rtl/>
+        </w:rPr>
+        <w:br/>
+      </w:r>
+      <w:r>
+        <w:rPr>
+          <w:rtl/>
+        </w:rPr>
+        <w:br/>
+      </w:r>
+      <w:r>
+        <w:rPr>
+          <w:rtl/>
+        </w:rPr>
+        <w:br/>
+      </w:r>
+      <w:r>
+        <w:rPr>
+          <w:lang w:val="en-US"/>
+        </w:rPr>
+        <w:t>9.</w:t>
+      </w:r>
+      <w:r>
+        <w:rPr>
+          <w:rtl/>
+          <w:lang w:val="en-US"/>
+        </w:rPr>
+        <w:br/>
+      </w:r>
+      <w:r>
+        <w:t>CREATE TABLE FriendRequests (</w:t>
+      </w:r>
+    </w:p>
+    <w:p>
+      <w:r>
+        <w:t xml:space="preserve">    RequestID INT IDENTITY(1,1) PRIMARY KEY,</w:t>
+      </w:r>
+    </w:p>
+    <w:p>
+      <w:r>
+        <w:t xml:space="preserve">    SenderID NVARCHAR(128) FOREIGN KEY REFERENCES Users(UserID),</w:t>
+      </w:r>
+    </w:p>
+    <w:p>
+      <w:r>
+        <w:t xml:space="preserve">    ReceiverID NVARCHAR(128) FOREIGN KEY REFERENCES Users(UserID),</w:t>
+      </w:r>
+    </w:p>
+    <w:p>
+      <w:r>
+        <w:t xml:space="preserve">    RequestDate DATETIME DEFAULT GETDATE(),</w:t>
+      </w:r>
+    </w:p>
+    <w:p>
+      <w:r>
+        <w:t xml:space="preserve">    Status NVARCHAR(10) CHECK (Status IN ('Pending', 'Accepted', 'Rejected')) DEFAULT 'Pending'</w:t>
       </w:r>
     </w:p>
     <w:p>
       <w:pPr>
         <w:rPr>
-          <w:b/>
-          <w:bCs/>
+          <w:lang w:val="en-US"/>
         </w:rPr>
       </w:pPr>
       <w:r>
-        <w:rPr>
-          <w:rFonts w:ascii="Apple Color Emoji" w:hAnsi="Apple Color Emoji" w:cs="Apple Color Emoji"/>
-          <w:b/>
-          <w:bCs/>
-        </w:rPr>
-        <w:t>✅</w:t>
-      </w:r>
-      <w:r>
-        <w:rPr>
-          <w:b/>
-          <w:bCs/>
-        </w:rPr>
-        <w:t xml:space="preserve"> 8. </w:t>
-      </w:r>
-      <w:r>
-        <w:rPr>
-          <w:b/>
-          <w:bCs/>
-          <w:rtl/>
-        </w:rPr>
-        <w:t>טבלת</w:t>
-      </w:r>
-      <w:r>
-        <w:rPr>
-          <w:b/>
-          <w:bCs/>
-        </w:rPr>
-        <w:t xml:space="preserve"> Friends (</w:t>
-      </w:r>
-      <w:r>
-        <w:rPr>
-          <w:b/>
-          <w:bCs/>
-          <w:rtl/>
-        </w:rPr>
-        <w:t>חברויות בין משתמשים</w:t>
-      </w:r>
-      <w:r>
-        <w:rPr>
-          <w:b/>
-          <w:bCs/>
-        </w:rPr>
-        <w:t>)</w:t>
-      </w:r>
-    </w:p>
-    <w:p>
-      <w:r>
-        <w:t>sql</w:t>
-      </w:r>
-    </w:p>
-    <w:p>
-      <w:r>
-        <w:t>CopyEdit</w:t>
-      </w:r>
-    </w:p>
-    <w:p>
-      <w:r>
-        <w:t>CREATE TABLE Friends (</w:t>
-      </w:r>
-    </w:p>
-    <w:p>
-      <w:r>
-        <w:t xml:space="preserve">    UserID1 NVARCHAR(128) FOREIGN KEY REFERENCES Users(UserID) ON DELETE CASCADE,</w:t>
-      </w:r>
-    </w:p>
-    <w:p>
-      <w:r>
-        <w:t xml:space="preserve">    UserID2 NVARCHAR(128) FOREIGN KEY REFERENCES Users(UserID) ON DELETE NO ACTION,</w:t>
-      </w:r>
-    </w:p>
-    <w:p>
-      <w:r>
-        <w:t xml:space="preserve">    FriendshipDate DATETIME DEFAULT GETDATE(),</w:t>
-      </w:r>
-    </w:p>
-    <w:p>
-      <w:r>
-        <w:t xml:space="preserve">    PRIMARY KEY (UserID1, UserID2)</w:t>
-      </w:r>
-    </w:p>
-    <w:p>
-      <w:r>
-        <w:lastRenderedPageBreak/>
         <w:t>);</w:t>
+      </w:r>
+      <w:r>
+        <w:rPr>
+          <w:lang w:val="en-US"/>
+        </w:rPr>
+        <w:br/>
+      </w:r>
+      <w:r>
+        <w:rPr>
+          <w:lang w:val="en-US"/>
+        </w:rPr>
+        <w:br/>
       </w:r>
     </w:p>
     <w:p>
@@ -884,7 +955,7 @@
 </file>
 
 <file path=word/styles.xml><?xml version="1.0" encoding="utf-8"?>
-<w:styles xmlns:mc="http://schemas.openxmlformats.org/markup-compatibility/2006" xmlns:r="http://schemas.openxmlformats.org/officeDocument/2006/relationships" xmlns:w="http://schemas.openxmlformats.org/wordprocessingml/2006/main" xmlns:w14="http://schemas.microsoft.com/office/word/2010/wordml" xmlns:w15="http://schemas.microsoft.com/office/word/2012/wordml" xmlns:w16cex="http://schemas.microsoft.com/office/word/2018/wordml/cex" xmlns:w16cid="http://schemas.microsoft.com/office/word/2016/wordml/cid" xmlns:w16="http://schemas.microsoft.com/office/word/2018/wordml" xmlns:w16du="http://schemas.microsoft.com/office/word/2023/wordml/word16du" xmlns:w16sdtdh="http://schemas.microsoft.com/office/word/2020/wordml/sdtdatahash" xmlns:w16se="http://schemas.microsoft.com/office/word/2015/wordml/symex" mc:Ignorable="w14 w15 w16se w16cid w16 w16cex w16sdtdh w16du">
+<w:styles xmlns:mc="http://schemas.openxmlformats.org/markup-compatibility/2006" xmlns:r="http://schemas.openxmlformats.org/officeDocument/2006/relationships" xmlns:w="http://schemas.openxmlformats.org/wordprocessingml/2006/main" xmlns:w14="http://schemas.microsoft.com/office/word/2010/wordml" xmlns:w15="http://schemas.microsoft.com/office/word/2012/wordml" xmlns:w16cex="http://schemas.microsoft.com/office/word/2018/wordml/cex" xmlns:w16cid="http://schemas.microsoft.com/office/word/2016/wordml/cid" xmlns:w16="http://schemas.microsoft.com/office/word/2018/wordml" xmlns:w16du="http://schemas.microsoft.com/office/word/2023/wordml/word16du" xmlns:w16sdtdh="http://schemas.microsoft.com/office/word/2020/wordml/sdtdatahash" xmlns:w16sdtfl="http://schemas.microsoft.com/office/word/2024/wordml/sdtformatlock" xmlns:w16se="http://schemas.microsoft.com/office/word/2015/wordml/symex" mc:Ignorable="w14 w15 w16se w16cid w16 w16cex w16sdtdh w16sdtfl w16du">
   <w:docDefaults>
     <w:rPrDefault>
       <w:rPr>
@@ -892,7 +963,7 @@
         <w:kern w:val="2"/>
         <w:sz w:val="24"/>
         <w:szCs w:val="24"/>
-        <w:lang w:val="en-IL" w:eastAsia="en-US" w:bidi="he-IL"/>
+        <w:lang w:eastAsia="en-US" w:bidi="he-IL"/>
         <w14:ligatures w14:val="standardContextual"/>
       </w:rPr>
     </w:rPrDefault>
@@ -1276,15 +1347,15 @@
     <w:lsdException w:name="Unresolved Mention" w:semiHidden="1" w:unhideWhenUsed="1"/>
     <w:lsdException w:name="Smart Link" w:semiHidden="1" w:unhideWhenUsed="1"/>
   </w:latentStyles>
-  <w:style w:type="paragraph" w:default="1" w:styleId="Normal">
+  <w:style w:type="paragraph" w:default="1" w:styleId="a">
     <w:name w:val="Normal"/>
     <w:qFormat/>
   </w:style>
-  <w:style w:type="paragraph" w:styleId="Heading1">
+  <w:style w:type="paragraph" w:styleId="1">
     <w:name w:val="heading 1"/>
-    <w:basedOn w:val="Normal"/>
-    <w:next w:val="Normal"/>
-    <w:link w:val="Heading1Char"/>
+    <w:basedOn w:val="a"/>
+    <w:next w:val="a"/>
+    <w:link w:val="10"/>
     <w:uiPriority w:val="9"/>
     <w:qFormat/>
     <w:rsid w:val="004A14BC"/>
@@ -1301,11 +1372,11 @@
       <w:szCs w:val="40"/>
     </w:rPr>
   </w:style>
-  <w:style w:type="paragraph" w:styleId="Heading2">
+  <w:style w:type="paragraph" w:styleId="2">
     <w:name w:val="heading 2"/>
-    <w:basedOn w:val="Normal"/>
-    <w:next w:val="Normal"/>
-    <w:link w:val="Heading2Char"/>
+    <w:basedOn w:val="a"/>
+    <w:next w:val="a"/>
+    <w:link w:val="20"/>
     <w:uiPriority w:val="9"/>
     <w:semiHidden/>
     <w:unhideWhenUsed/>
@@ -1324,11 +1395,11 @@
       <w:szCs w:val="32"/>
     </w:rPr>
   </w:style>
-  <w:style w:type="paragraph" w:styleId="Heading3">
+  <w:style w:type="paragraph" w:styleId="3">
     <w:name w:val="heading 3"/>
-    <w:basedOn w:val="Normal"/>
-    <w:next w:val="Normal"/>
-    <w:link w:val="Heading3Char"/>
+    <w:basedOn w:val="a"/>
+    <w:next w:val="a"/>
+    <w:link w:val="30"/>
     <w:uiPriority w:val="9"/>
     <w:semiHidden/>
     <w:unhideWhenUsed/>
@@ -1347,11 +1418,11 @@
       <w:szCs w:val="28"/>
     </w:rPr>
   </w:style>
-  <w:style w:type="paragraph" w:styleId="Heading4">
+  <w:style w:type="paragraph" w:styleId="4">
     <w:name w:val="heading 4"/>
-    <w:basedOn w:val="Normal"/>
-    <w:next w:val="Normal"/>
-    <w:link w:val="Heading4Char"/>
+    <w:basedOn w:val="a"/>
+    <w:next w:val="a"/>
+    <w:link w:val="40"/>
     <w:uiPriority w:val="9"/>
     <w:semiHidden/>
     <w:unhideWhenUsed/>
@@ -1370,11 +1441,11 @@
       <w:color w:val="0F4761" w:themeColor="accent1" w:themeShade="BF"/>
     </w:rPr>
   </w:style>
-  <w:style w:type="paragraph" w:styleId="Heading5">
+  <w:style w:type="paragraph" w:styleId="5">
     <w:name w:val="heading 5"/>
-    <w:basedOn w:val="Normal"/>
-    <w:next w:val="Normal"/>
-    <w:link w:val="Heading5Char"/>
+    <w:basedOn w:val="a"/>
+    <w:next w:val="a"/>
+    <w:link w:val="50"/>
     <w:uiPriority w:val="9"/>
     <w:semiHidden/>
     <w:unhideWhenUsed/>
@@ -1391,11 +1462,11 @@
       <w:color w:val="0F4761" w:themeColor="accent1" w:themeShade="BF"/>
     </w:rPr>
   </w:style>
-  <w:style w:type="paragraph" w:styleId="Heading6">
+  <w:style w:type="paragraph" w:styleId="6">
     <w:name w:val="heading 6"/>
-    <w:basedOn w:val="Normal"/>
-    <w:next w:val="Normal"/>
-    <w:link w:val="Heading6Char"/>
+    <w:basedOn w:val="a"/>
+    <w:next w:val="a"/>
+    <w:link w:val="60"/>
     <w:uiPriority w:val="9"/>
     <w:semiHidden/>
     <w:unhideWhenUsed/>
@@ -1414,11 +1485,11 @@
       <w:color w:val="595959" w:themeColor="text1" w:themeTint="A6"/>
     </w:rPr>
   </w:style>
-  <w:style w:type="paragraph" w:styleId="Heading7">
+  <w:style w:type="paragraph" w:styleId="7">
     <w:name w:val="heading 7"/>
-    <w:basedOn w:val="Normal"/>
-    <w:next w:val="Normal"/>
-    <w:link w:val="Heading7Char"/>
+    <w:basedOn w:val="a"/>
+    <w:next w:val="a"/>
+    <w:link w:val="70"/>
     <w:uiPriority w:val="9"/>
     <w:semiHidden/>
     <w:unhideWhenUsed/>
@@ -1435,11 +1506,11 @@
       <w:color w:val="595959" w:themeColor="text1" w:themeTint="A6"/>
     </w:rPr>
   </w:style>
-  <w:style w:type="paragraph" w:styleId="Heading8">
+  <w:style w:type="paragraph" w:styleId="8">
     <w:name w:val="heading 8"/>
-    <w:basedOn w:val="Normal"/>
-    <w:next w:val="Normal"/>
-    <w:link w:val="Heading8Char"/>
+    <w:basedOn w:val="a"/>
+    <w:next w:val="a"/>
+    <w:link w:val="80"/>
     <w:uiPriority w:val="9"/>
     <w:semiHidden/>
     <w:unhideWhenUsed/>
@@ -1457,11 +1528,11 @@
       <w:color w:val="272727" w:themeColor="text1" w:themeTint="D8"/>
     </w:rPr>
   </w:style>
-  <w:style w:type="paragraph" w:styleId="Heading9">
+  <w:style w:type="paragraph" w:styleId="9">
     <w:name w:val="heading 9"/>
-    <w:basedOn w:val="Normal"/>
-    <w:next w:val="Normal"/>
-    <w:link w:val="Heading9Char"/>
+    <w:basedOn w:val="a"/>
+    <w:next w:val="a"/>
+    <w:link w:val="90"/>
     <w:uiPriority w:val="9"/>
     <w:semiHidden/>
     <w:unhideWhenUsed/>
@@ -1477,12 +1548,12 @@
       <w:color w:val="272727" w:themeColor="text1" w:themeTint="D8"/>
     </w:rPr>
   </w:style>
-  <w:style w:type="character" w:default="1" w:styleId="DefaultParagraphFont">
+  <w:style w:type="character" w:default="1" w:styleId="a0">
     <w:name w:val="Default Paragraph Font"/>
     <w:uiPriority w:val="1"/>
     <w:unhideWhenUsed/>
   </w:style>
-  <w:style w:type="table" w:default="1" w:styleId="TableNormal">
+  <w:style w:type="table" w:default="1" w:styleId="a1">
     <w:name w:val="Normal Table"/>
     <w:uiPriority w:val="99"/>
     <w:semiHidden/>
@@ -1497,16 +1568,16 @@
       </w:tblCellMar>
     </w:tblPr>
   </w:style>
-  <w:style w:type="numbering" w:default="1" w:styleId="NoList">
+  <w:style w:type="numbering" w:default="1" w:styleId="a2">
     <w:name w:val="No List"/>
     <w:uiPriority w:val="99"/>
     <w:semiHidden/>
     <w:unhideWhenUsed/>
   </w:style>
-  <w:style w:type="character" w:customStyle="1" w:styleId="Heading1Char">
-    <w:name w:val="Heading 1 Char"/>
-    <w:basedOn w:val="DefaultParagraphFont"/>
-    <w:link w:val="Heading1"/>
+  <w:style w:type="character" w:customStyle="1" w:styleId="10">
+    <w:name w:val="כותרת 1 תו"/>
+    <w:basedOn w:val="a0"/>
+    <w:link w:val="1"/>
     <w:uiPriority w:val="9"/>
     <w:rsid w:val="004A14BC"/>
     <w:rPr>
@@ -1516,10 +1587,10 @@
       <w:szCs w:val="40"/>
     </w:rPr>
   </w:style>
-  <w:style w:type="character" w:customStyle="1" w:styleId="Heading2Char">
-    <w:name w:val="Heading 2 Char"/>
-    <w:basedOn w:val="DefaultParagraphFont"/>
-    <w:link w:val="Heading2"/>
+  <w:style w:type="character" w:customStyle="1" w:styleId="20">
+    <w:name w:val="כותרת 2 תו"/>
+    <w:basedOn w:val="a0"/>
+    <w:link w:val="2"/>
     <w:uiPriority w:val="9"/>
     <w:semiHidden/>
     <w:rsid w:val="004A14BC"/>
@@ -1530,10 +1601,10 @@
       <w:szCs w:val="32"/>
     </w:rPr>
   </w:style>
-  <w:style w:type="character" w:customStyle="1" w:styleId="Heading3Char">
-    <w:name w:val="Heading 3 Char"/>
-    <w:basedOn w:val="DefaultParagraphFont"/>
-    <w:link w:val="Heading3"/>
+  <w:style w:type="character" w:customStyle="1" w:styleId="30">
+    <w:name w:val="כותרת 3 תו"/>
+    <w:basedOn w:val="a0"/>
+    <w:link w:val="3"/>
     <w:uiPriority w:val="9"/>
     <w:semiHidden/>
     <w:rsid w:val="004A14BC"/>
@@ -1544,10 +1615,10 @@
       <w:szCs w:val="28"/>
     </w:rPr>
   </w:style>
-  <w:style w:type="character" w:customStyle="1" w:styleId="Heading4Char">
-    <w:name w:val="Heading 4 Char"/>
-    <w:basedOn w:val="DefaultParagraphFont"/>
-    <w:link w:val="Heading4"/>
+  <w:style w:type="character" w:customStyle="1" w:styleId="40">
+    <w:name w:val="כותרת 4 תו"/>
+    <w:basedOn w:val="a0"/>
+    <w:link w:val="4"/>
     <w:uiPriority w:val="9"/>
     <w:semiHidden/>
     <w:rsid w:val="004A14BC"/>
@@ -1558,10 +1629,10 @@
       <w:color w:val="0F4761" w:themeColor="accent1" w:themeShade="BF"/>
     </w:rPr>
   </w:style>
-  <w:style w:type="character" w:customStyle="1" w:styleId="Heading5Char">
-    <w:name w:val="Heading 5 Char"/>
-    <w:basedOn w:val="DefaultParagraphFont"/>
-    <w:link w:val="Heading5"/>
+  <w:style w:type="character" w:customStyle="1" w:styleId="50">
+    <w:name w:val="כותרת 5 תו"/>
+    <w:basedOn w:val="a0"/>
+    <w:link w:val="5"/>
     <w:uiPriority w:val="9"/>
     <w:semiHidden/>
     <w:rsid w:val="004A14BC"/>
@@ -1570,10 +1641,10 @@
       <w:color w:val="0F4761" w:themeColor="accent1" w:themeShade="BF"/>
     </w:rPr>
   </w:style>
-  <w:style w:type="character" w:customStyle="1" w:styleId="Heading6Char">
-    <w:name w:val="Heading 6 Char"/>
-    <w:basedOn w:val="DefaultParagraphFont"/>
-    <w:link w:val="Heading6"/>
+  <w:style w:type="character" w:customStyle="1" w:styleId="60">
+    <w:name w:val="כותרת 6 תו"/>
+    <w:basedOn w:val="a0"/>
+    <w:link w:val="6"/>
     <w:uiPriority w:val="9"/>
     <w:semiHidden/>
     <w:rsid w:val="004A14BC"/>
@@ -1584,10 +1655,10 @@
       <w:color w:val="595959" w:themeColor="text1" w:themeTint="A6"/>
     </w:rPr>
   </w:style>
-  <w:style w:type="character" w:customStyle="1" w:styleId="Heading7Char">
-    <w:name w:val="Heading 7 Char"/>
-    <w:basedOn w:val="DefaultParagraphFont"/>
-    <w:link w:val="Heading7"/>
+  <w:style w:type="character" w:customStyle="1" w:styleId="70">
+    <w:name w:val="כותרת 7 תו"/>
+    <w:basedOn w:val="a0"/>
+    <w:link w:val="7"/>
     <w:uiPriority w:val="9"/>
     <w:semiHidden/>
     <w:rsid w:val="004A14BC"/>
@@ -1596,10 +1667,10 @@
       <w:color w:val="595959" w:themeColor="text1" w:themeTint="A6"/>
     </w:rPr>
   </w:style>
-  <w:style w:type="character" w:customStyle="1" w:styleId="Heading8Char">
-    <w:name w:val="Heading 8 Char"/>
-    <w:basedOn w:val="DefaultParagraphFont"/>
-    <w:link w:val="Heading8"/>
+  <w:style w:type="character" w:customStyle="1" w:styleId="80">
+    <w:name w:val="כותרת 8 תו"/>
+    <w:basedOn w:val="a0"/>
+    <w:link w:val="8"/>
     <w:uiPriority w:val="9"/>
     <w:semiHidden/>
     <w:rsid w:val="004A14BC"/>
@@ -1610,10 +1681,10 @@
       <w:color w:val="272727" w:themeColor="text1" w:themeTint="D8"/>
     </w:rPr>
   </w:style>
-  <w:style w:type="character" w:customStyle="1" w:styleId="Heading9Char">
-    <w:name w:val="Heading 9 Char"/>
-    <w:basedOn w:val="DefaultParagraphFont"/>
-    <w:link w:val="Heading9"/>
+  <w:style w:type="character" w:customStyle="1" w:styleId="90">
+    <w:name w:val="כותרת 9 תו"/>
+    <w:basedOn w:val="a0"/>
+    <w:link w:val="9"/>
     <w:uiPriority w:val="9"/>
     <w:semiHidden/>
     <w:rsid w:val="004A14BC"/>
@@ -1622,11 +1693,11 @@
       <w:color w:val="272727" w:themeColor="text1" w:themeTint="D8"/>
     </w:rPr>
   </w:style>
-  <w:style w:type="paragraph" w:styleId="Title">
+  <w:style w:type="paragraph" w:styleId="a3">
     <w:name w:val="Title"/>
-    <w:basedOn w:val="Normal"/>
-    <w:next w:val="Normal"/>
-    <w:link w:val="TitleChar"/>
+    <w:basedOn w:val="a"/>
+    <w:next w:val="a"/>
+    <w:link w:val="a4"/>
     <w:uiPriority w:val="10"/>
     <w:qFormat/>
     <w:rsid w:val="004A14BC"/>
@@ -1642,10 +1713,10 @@
       <w:szCs w:val="56"/>
     </w:rPr>
   </w:style>
-  <w:style w:type="character" w:customStyle="1" w:styleId="TitleChar">
-    <w:name w:val="Title Char"/>
-    <w:basedOn w:val="DefaultParagraphFont"/>
-    <w:link w:val="Title"/>
+  <w:style w:type="character" w:customStyle="1" w:styleId="a4">
+    <w:name w:val="כותרת טקסט תו"/>
+    <w:basedOn w:val="a0"/>
+    <w:link w:val="a3"/>
     <w:uiPriority w:val="10"/>
     <w:rsid w:val="004A14BC"/>
     <w:rPr>
@@ -1656,11 +1727,11 @@
       <w:szCs w:val="56"/>
     </w:rPr>
   </w:style>
-  <w:style w:type="paragraph" w:styleId="Subtitle">
+  <w:style w:type="paragraph" w:styleId="a5">
     <w:name w:val="Subtitle"/>
-    <w:basedOn w:val="Normal"/>
-    <w:next w:val="Normal"/>
-    <w:link w:val="SubtitleChar"/>
+    <w:basedOn w:val="a"/>
+    <w:next w:val="a"/>
+    <w:link w:val="a6"/>
     <w:uiPriority w:val="11"/>
     <w:qFormat/>
     <w:rsid w:val="004A14BC"/>
@@ -1678,10 +1749,10 @@
       <w:szCs w:val="28"/>
     </w:rPr>
   </w:style>
-  <w:style w:type="character" w:customStyle="1" w:styleId="SubtitleChar">
-    <w:name w:val="Subtitle Char"/>
-    <w:basedOn w:val="DefaultParagraphFont"/>
-    <w:link w:val="Subtitle"/>
+  <w:style w:type="character" w:customStyle="1" w:styleId="a6">
+    <w:name w:val="כותרת משנה תו"/>
+    <w:basedOn w:val="a0"/>
+    <w:link w:val="a5"/>
     <w:uiPriority w:val="11"/>
     <w:rsid w:val="004A14BC"/>
     <w:rPr>
@@ -1692,11 +1763,11 @@
       <w:szCs w:val="28"/>
     </w:rPr>
   </w:style>
-  <w:style w:type="paragraph" w:styleId="Quote">
+  <w:style w:type="paragraph" w:styleId="a7">
     <w:name w:val="Quote"/>
-    <w:basedOn w:val="Normal"/>
-    <w:next w:val="Normal"/>
-    <w:link w:val="QuoteChar"/>
+    <w:basedOn w:val="a"/>
+    <w:next w:val="a"/>
+    <w:link w:val="a8"/>
     <w:uiPriority w:val="29"/>
     <w:qFormat/>
     <w:rsid w:val="004A14BC"/>
@@ -1710,10 +1781,10 @@
       <w:color w:val="404040" w:themeColor="text1" w:themeTint="BF"/>
     </w:rPr>
   </w:style>
-  <w:style w:type="character" w:customStyle="1" w:styleId="QuoteChar">
-    <w:name w:val="Quote Char"/>
-    <w:basedOn w:val="DefaultParagraphFont"/>
-    <w:link w:val="Quote"/>
+  <w:style w:type="character" w:customStyle="1" w:styleId="a8">
+    <w:name w:val="ציטוט תו"/>
+    <w:basedOn w:val="a0"/>
+    <w:link w:val="a7"/>
     <w:uiPriority w:val="29"/>
     <w:rsid w:val="004A14BC"/>
     <w:rPr>
@@ -1722,9 +1793,9 @@
       <w:color w:val="404040" w:themeColor="text1" w:themeTint="BF"/>
     </w:rPr>
   </w:style>
-  <w:style w:type="paragraph" w:styleId="ListParagraph">
+  <w:style w:type="paragraph" w:styleId="a9">
     <w:name w:val="List Paragraph"/>
-    <w:basedOn w:val="Normal"/>
+    <w:basedOn w:val="a"/>
     <w:uiPriority w:val="34"/>
     <w:qFormat/>
     <w:rsid w:val="004A14BC"/>
@@ -1733,9 +1804,9 @@
       <w:contextualSpacing/>
     </w:pPr>
   </w:style>
-  <w:style w:type="character" w:styleId="IntenseEmphasis">
+  <w:style w:type="character" w:styleId="aa">
     <w:name w:val="Intense Emphasis"/>
-    <w:basedOn w:val="DefaultParagraphFont"/>
+    <w:basedOn w:val="a0"/>
     <w:uiPriority w:val="21"/>
     <w:qFormat/>
     <w:rsid w:val="004A14BC"/>
@@ -1745,11 +1816,11 @@
       <w:color w:val="0F4761" w:themeColor="accent1" w:themeShade="BF"/>
     </w:rPr>
   </w:style>
-  <w:style w:type="paragraph" w:styleId="IntenseQuote">
+  <w:style w:type="paragraph" w:styleId="ab">
     <w:name w:val="Intense Quote"/>
-    <w:basedOn w:val="Normal"/>
-    <w:next w:val="Normal"/>
-    <w:link w:val="IntenseQuoteChar"/>
+    <w:basedOn w:val="a"/>
+    <w:next w:val="a"/>
+    <w:link w:val="ac"/>
     <w:uiPriority w:val="30"/>
     <w:qFormat/>
     <w:rsid w:val="004A14BC"/>
@@ -1768,10 +1839,10 @@
       <w:color w:val="0F4761" w:themeColor="accent1" w:themeShade="BF"/>
     </w:rPr>
   </w:style>
-  <w:style w:type="character" w:customStyle="1" w:styleId="IntenseQuoteChar">
-    <w:name w:val="Intense Quote Char"/>
-    <w:basedOn w:val="DefaultParagraphFont"/>
-    <w:link w:val="IntenseQuote"/>
+  <w:style w:type="character" w:customStyle="1" w:styleId="ac">
+    <w:name w:val="ציטוט חזק תו"/>
+    <w:basedOn w:val="a0"/>
+    <w:link w:val="ab"/>
     <w:uiPriority w:val="30"/>
     <w:rsid w:val="004A14BC"/>
     <w:rPr>
@@ -1780,9 +1851,9 @@
       <w:color w:val="0F4761" w:themeColor="accent1" w:themeShade="BF"/>
     </w:rPr>
   </w:style>
-  <w:style w:type="character" w:styleId="IntenseReference">
+  <w:style w:type="character" w:styleId="ad">
     <w:name w:val="Intense Reference"/>
-    <w:basedOn w:val="DefaultParagraphFont"/>
+    <w:basedOn w:val="a0"/>
     <w:uiPriority w:val="32"/>
     <w:qFormat/>
     <w:rsid w:val="004A14BC"/>

--- a/tablessql.docx
+++ b/tablessql.docx
@@ -899,12 +899,12 @@
     </w:p>
     <w:p>
       <w:r>
-        <w:t xml:space="preserve">    SenderID NVARCHAR(128) FOREIGN KEY REFERENCES Users(UserID),</w:t>
-      </w:r>
-    </w:p>
-    <w:p>
-      <w:r>
-        <w:t xml:space="preserve">    ReceiverID NVARCHAR(128) FOREIGN KEY REFERENCES Users(UserID),</w:t>
+        <w:t xml:space="preserve">    SenderID NVARCHAR(128) NOT NULL,</w:t>
+      </w:r>
+    </w:p>
+    <w:p>
+      <w:r>
+        <w:t xml:space="preserve">    ReceiverID NVARCHAR(128) NOT NULL,</w:t>
       </w:r>
     </w:p>
     <w:p>
@@ -914,7 +914,22 @@
     </w:p>
     <w:p>
       <w:r>
-        <w:t xml:space="preserve">    Status NVARCHAR(10) CHECK (Status IN ('Pending', 'Accepted', 'Rejected')) DEFAULT 'Pending'</w:t>
+        <w:t xml:space="preserve">    Status NVARCHAR(10) CHECK (Status IN ('Pending', 'Accepted', 'Rejected')) DEFAULT 'Pending',</w:t>
+      </w:r>
+    </w:p>
+    <w:p>
+      <w:r>
+        <w:t xml:space="preserve">    </w:t>
+      </w:r>
+    </w:p>
+    <w:p>
+      <w:r>
+        <w:t xml:space="preserve">    CONSTRAINT FK_FriendRequests_Sender FOREIGN KEY (SenderID) REFERENCES Users(UserID),</w:t>
+      </w:r>
+    </w:p>
+    <w:p>
+      <w:r>
+        <w:t xml:space="preserve">    CONSTRAINT FK_FriendRequests_Receiver FOREIGN KEY (ReceiverID) REFERENCES Users(UserID)</w:t>
       </w:r>
     </w:p>
     <w:p>

--- a/tablessql.docx
+++ b/tablessql.docx
@@ -819,49 +819,56 @@
     </w:p>
     <w:p>
       <w:r>
-        <w:t>sql</w:t>
-      </w:r>
-    </w:p>
-    <w:p>
-      <w:r>
-        <w:t>CopyEdit</w:t>
-      </w:r>
-    </w:p>
-    <w:p>
-      <w:r>
         <w:t>CREATE TABLE Friends (</w:t>
       </w:r>
     </w:p>
     <w:p>
       <w:r>
-        <w:t xml:space="preserve">    UserID1 NVARCHAR(128) FOREIGN KEY REFERENCES Users(UserID) ON DELETE CASCADE,</w:t>
-      </w:r>
-    </w:p>
-    <w:p>
-      <w:r>
-        <w:t xml:space="preserve">    UserID2 NVARCHAR(128) FOREIGN KEY REFERENCES Users(UserID) ON DELETE NO ACTION,</w:t>
-      </w:r>
-    </w:p>
-    <w:p>
-      <w:r>
-        <w:t xml:space="preserve">    FriendshipDate DATETIME DEFAULT GETDATE(),</w:t>
+        <w:t xml:space="preserve">    UserID1 NVARCHAR(128) NOT NULL,</w:t>
+      </w:r>
+    </w:p>
+    <w:p>
+      <w:r>
+        <w:t xml:space="preserve">    UserID2 NVARCHAR(128) NOT NULL,</w:t>
+      </w:r>
+    </w:p>
+    <w:p>
+      <w:r>
+        <w:t xml:space="preserve">    FriendshipDate DATETIME DEFAULT GETDATE(), -- </w:t>
+      </w:r>
+      <w:r>
+        <w:rPr>
+          <w:rFonts w:cs="Arial"/>
+          <w:rtl/>
+        </w:rPr>
+        <w:t>או דרך אילוץ שהחזרת עכשיו</w:t>
+      </w:r>
+    </w:p>
+    <w:p/>
+    <w:p>
+      <w:r>
+        <w:t xml:space="preserve">    CONSTRAINT PK_Friends PRIMARY KEY (UserID1, UserID2),</w:t>
+      </w:r>
+    </w:p>
+    <w:p>
+      <w:r>
+        <w:t xml:space="preserve">    CONSTRAINT FK_Friends_User1 FOREIGN KEY (UserID1) REFERENCES Users(UserID),</w:t>
       </w:r>
     </w:p>
     <w:p>
       <w:r>
         <w:lastRenderedPageBreak/>
-        <w:t xml:space="preserve">    PRIMARY KEY (UserID1, UserID2)</w:t>
+        <w:t xml:space="preserve">    CONSTRAINT FK_Friends_User2 FOREIGN KEY (UserID2) REFERENCES Users(UserID),</w:t>
+      </w:r>
+    </w:p>
+    <w:p>
+      <w:r>
+        <w:t xml:space="preserve">    CONSTRAINT DF_Friends_FriendshipDate DEFAULT GETDATE() FOR FriendshipDate</w:t>
       </w:r>
     </w:p>
     <w:p>
       <w:r>
         <w:t>);</w:t>
-      </w:r>
-      <w:r>
-        <w:rPr>
-          <w:rtl/>
-        </w:rPr>
-        <w:br/>
       </w:r>
       <w:r>
         <w:rPr>
